--- a/data/campaigns/c4/GO4050_Silvotti.docx
+++ b/data/campaigns/c4/GO4050_Silvotti.docx
@@ -4,14 +4,8 @@
   <w:body>
     <w:p>
       <w:pPr>
-        <w:widowControl w:val="0"/>
-        <w:autoSpaceDE w:val="0"/>
-        <w:autoSpaceDN w:val="0"/>
-        <w:adjustRightInd w:val="0"/>
-        <w:spacing w:after="240"/>
-        <w:rPr>
-          <w:rFonts w:ascii="Arial" w:hAnsi="Arial" w:cs="Arial"/>
-          <w:bCs/>
+        <w:rPr>
+          <w:rFonts w:ascii="Arial" w:eastAsia="Times New Roman" w:hAnsi="Arial" w:cs="Arial"/>
           <w:sz w:val="18"/>
           <w:szCs w:val="18"/>
         </w:rPr>
@@ -63,28 +57,47 @@
           <w:sz w:val="18"/>
           <w:szCs w:val="18"/>
         </w:rPr>
-        <w:t xml:space="preserve">Roberto </w:t>
-      </w:r>
-      <w:proofErr w:type="spellStart"/>
-      <w:r>
-        <w:rPr>
-          <w:rFonts w:ascii="Arial" w:hAnsi="Arial" w:cs="Arial"/>
-          <w:bCs/>
-          <w:sz w:val="18"/>
-          <w:szCs w:val="18"/>
-        </w:rPr>
-        <w:t>Silvot</w:t>
-      </w:r>
-      <w:r>
-        <w:rPr>
-          <w:rFonts w:ascii="Arial" w:hAnsi="Arial" w:cs="Arial"/>
-          <w:bCs/>
-          <w:sz w:val="18"/>
-          <w:szCs w:val="18"/>
-        </w:rPr>
-        <w:t>ti</w:t>
-      </w:r>
-      <w:proofErr w:type="spellEnd"/>
+        <w:t>R</w:t>
+      </w:r>
+      <w:bookmarkStart w:id="0" w:name="_GoBack"/>
+      <w:bookmarkEnd w:id="0"/>
+      <w:r>
+        <w:rPr>
+          <w:rFonts w:ascii="Arial" w:hAnsi="Arial" w:cs="Arial"/>
+          <w:bCs/>
+          <w:sz w:val="18"/>
+          <w:szCs w:val="18"/>
+        </w:rPr>
+        <w:t xml:space="preserve">oberto </w:t>
+      </w:r>
+      <w:proofErr w:type="spellStart"/>
+      <w:r>
+        <w:rPr>
+          <w:rFonts w:ascii="Arial" w:hAnsi="Arial" w:cs="Arial"/>
+          <w:bCs/>
+          <w:sz w:val="18"/>
+          <w:szCs w:val="18"/>
+        </w:rPr>
+        <w:t>Silvotti</w:t>
+      </w:r>
+      <w:proofErr w:type="spellEnd"/>
+      <w:r>
+        <w:rPr>
+          <w:rFonts w:ascii="Arial" w:hAnsi="Arial" w:cs="Arial"/>
+          <w:bCs/>
+          <w:sz w:val="18"/>
+          <w:szCs w:val="18"/>
+        </w:rPr>
+        <w:br/>
+      </w:r>
+      <w:r>
+        <w:rPr>
+          <w:rFonts w:ascii="Arial" w:eastAsia="Times New Roman" w:hAnsi="Arial" w:cs="Arial"/>
+          <w:sz w:val="18"/>
+          <w:szCs w:val="18"/>
+        </w:rPr>
+        <w:t>INAF</w:t>
+      </w:r>
     </w:p>
     <w:p>
       <w:pPr>
@@ -99,6 +112,15 @@
           <w:szCs w:val="18"/>
         </w:rPr>
       </w:pPr>
+      <w:r>
+        <w:rPr>
+          <w:rFonts w:ascii="Arial" w:hAnsi="Arial" w:cs="Arial"/>
+          <w:bCs/>
+          <w:sz w:val="18"/>
+          <w:szCs w:val="18"/>
+        </w:rPr>
+        <w:br/>
+      </w:r>
       <w:r>
         <w:rPr>
           <w:rFonts w:ascii="Arial" w:hAnsi="Arial" w:cs="Arial"/>
@@ -1110,8 +1132,6 @@
           <w:szCs w:val="18"/>
         </w:rPr>
       </w:pPr>
-      <w:bookmarkStart w:id="0" w:name="_GoBack"/>
-      <w:bookmarkEnd w:id="0"/>
     </w:p>
     <w:sectPr>
       <w:pgSz w:w="12240" w:h="15840"/>
